--- a/Firebase helps you build better mobile apps and grow your business.docx
+++ b/Firebase helps you build better mobile apps and grow your business.docx
@@ -1162,19 +1162,7 @@
           <w:szCs w:val="21"/>
           <w:lang w:eastAsia="en-IN"/>
         </w:rPr>
-        <w:t>// Add to the bott</w:t>
-      </w:r>
-      <w:bookmarkStart w:id="0" w:name="_GoBack"/>
-      <w:bookmarkEnd w:id="0"/>
-      <w:r>
-        <w:rPr>
-          <w:rFonts w:ascii="Courier New" w:eastAsia="Times New Roman" w:hAnsi="Courier New" w:cs="Courier New"/>
-          <w:color w:val="37474F"/>
-          <w:sz w:val="21"/>
-          <w:szCs w:val="21"/>
-          <w:lang w:eastAsia="en-IN"/>
-        </w:rPr>
-        <w:t>om of the file</w:t>
+        <w:t>// Add to the bottom of the file</w:t>
       </w:r>
     </w:p>
     <w:p>
@@ -1266,49 +1254,116 @@
         <w:shd w:val="clear" w:color="auto" w:fill="FAFAFA"/>
         <w:spacing w:after="180" w:line="300" w:lineRule="atLeast"/>
         <w:rPr>
-          <w:rFonts w:ascii="Arial" w:eastAsia="Times New Roman" w:hAnsi="Arial" w:cs="Arial"/>
-          <w:i/>
-          <w:iCs/>
-          <w:sz w:val="21"/>
-          <w:szCs w:val="21"/>
-          <w:lang w:eastAsia="en-IN"/>
-        </w:rPr>
-      </w:pPr>
-      <w:proofErr w:type="gramStart"/>
-      <w:r>
-        <w:rPr>
-          <w:rFonts w:ascii="Arial" w:eastAsia="Times New Roman" w:hAnsi="Arial" w:cs="Arial"/>
-          <w:i/>
-          <w:iCs/>
-          <w:sz w:val="21"/>
-          <w:szCs w:val="21"/>
-          <w:lang w:eastAsia="en-IN"/>
-        </w:rPr>
-        <w:t>includes</w:t>
-      </w:r>
-      <w:proofErr w:type="gramEnd"/>
-      <w:r>
-        <w:rPr>
-          <w:rFonts w:ascii="Arial" w:eastAsia="Times New Roman" w:hAnsi="Arial" w:cs="Arial"/>
-          <w:i/>
-          <w:iCs/>
-          <w:sz w:val="21"/>
-          <w:szCs w:val="21"/>
-          <w:lang w:eastAsia="en-IN"/>
-        </w:rPr>
-        <w:t xml:space="preserve"> Analytics by default </w:t>
-      </w:r>
-      <w:proofErr w:type="spellStart"/>
-      <w:r>
-        <w:rPr>
           <w:rFonts w:ascii="Material Icons Extended" w:eastAsia="Times New Roman" w:hAnsi="Material Icons Extended" w:cs="Arial"/>
           <w:sz w:val="24"/>
           <w:szCs w:val="24"/>
           <w:lang w:eastAsia="en-IN"/>
         </w:rPr>
+      </w:pPr>
+      <w:proofErr w:type="gramStart"/>
+      <w:r>
+        <w:rPr>
+          <w:rFonts w:ascii="Arial" w:eastAsia="Times New Roman" w:hAnsi="Arial" w:cs="Arial"/>
+          <w:i/>
+          <w:iCs/>
+          <w:sz w:val="21"/>
+          <w:szCs w:val="21"/>
+          <w:lang w:eastAsia="en-IN"/>
+        </w:rPr>
+        <w:t>includes</w:t>
+      </w:r>
+      <w:proofErr w:type="gramEnd"/>
+      <w:r>
+        <w:rPr>
+          <w:rFonts w:ascii="Arial" w:eastAsia="Times New Roman" w:hAnsi="Arial" w:cs="Arial"/>
+          <w:i/>
+          <w:iCs/>
+          <w:sz w:val="21"/>
+          <w:szCs w:val="21"/>
+          <w:lang w:eastAsia="en-IN"/>
+        </w:rPr>
+        <w:t xml:space="preserve"> Analytics by default </w:t>
+      </w:r>
+      <w:proofErr w:type="spellStart"/>
+      <w:r>
+        <w:rPr>
+          <w:rFonts w:ascii="Material Icons Extended" w:eastAsia="Times New Roman" w:hAnsi="Material Icons Extended" w:cs="Arial"/>
+          <w:sz w:val="24"/>
+          <w:szCs w:val="24"/>
+          <w:lang w:eastAsia="en-IN"/>
+        </w:rPr>
         <w:t>help_outline</w:t>
       </w:r>
       <w:proofErr w:type="spellEnd"/>
+    </w:p>
+    <w:p>
+      <w:pPr>
+        <w:shd w:val="clear" w:color="auto" w:fill="FAFAFA"/>
+        <w:spacing w:after="180" w:line="300" w:lineRule="atLeast"/>
+        <w:rPr>
+          <w:rFonts w:ascii="Material Icons Extended" w:eastAsia="Times New Roman" w:hAnsi="Material Icons Extended" w:cs="Arial"/>
+          <w:sz w:val="24"/>
+          <w:szCs w:val="24"/>
+          <w:lang w:eastAsia="en-IN"/>
+        </w:rPr>
+      </w:pPr>
+    </w:p>
+    <w:p>
+      <w:pPr>
+        <w:shd w:val="clear" w:color="auto" w:fill="FAFAFA"/>
+        <w:spacing w:after="180" w:line="300" w:lineRule="atLeast"/>
+        <w:rPr>
+          <w:rFonts w:ascii="Material Icons Extended" w:eastAsia="Times New Roman" w:hAnsi="Material Icons Extended" w:cs="Arial"/>
+          <w:sz w:val="24"/>
+          <w:szCs w:val="24"/>
+          <w:lang w:eastAsia="en-IN"/>
+        </w:rPr>
+      </w:pPr>
+    </w:p>
+    <w:p>
+      <w:pPr>
+        <w:shd w:val="clear" w:color="auto" w:fill="FAFAFA"/>
+        <w:spacing w:after="180" w:line="300" w:lineRule="atLeast"/>
+        <w:rPr>
+          <w:rFonts w:ascii="Arial" w:eastAsia="Times New Roman" w:hAnsi="Arial" w:cs="Arial"/>
+          <w:i/>
+          <w:iCs/>
+          <w:sz w:val="21"/>
+          <w:szCs w:val="21"/>
+          <w:lang w:eastAsia="en-IN"/>
+        </w:rPr>
+      </w:pPr>
+      <w:r>
+        <w:rPr>
+          <w:rFonts w:ascii="Material Icons Extended" w:eastAsia="Times New Roman" w:hAnsi="Material Icons Extended" w:cs="Arial"/>
+          <w:sz w:val="24"/>
+          <w:szCs w:val="24"/>
+          <w:lang w:eastAsia="en-IN"/>
+        </w:rPr>
+        <w:t xml:space="preserve">hello bro </w:t>
+      </w:r>
+      <w:proofErr w:type="spellStart"/>
+      <w:r>
+        <w:rPr>
+          <w:rFonts w:ascii="Material Icons Extended" w:eastAsia="Times New Roman" w:hAnsi="Material Icons Extended" w:cs="Arial"/>
+          <w:sz w:val="24"/>
+          <w:szCs w:val="24"/>
+          <w:lang w:eastAsia="en-IN"/>
+        </w:rPr>
+        <w:t>kaise</w:t>
+      </w:r>
+      <w:proofErr w:type="spellEnd"/>
+      <w:r>
+        <w:rPr>
+          <w:rFonts w:ascii="Material Icons Extended" w:eastAsia="Times New Roman" w:hAnsi="Material Icons Extended" w:cs="Arial"/>
+          <w:sz w:val="24"/>
+          <w:szCs w:val="24"/>
+          <w:lang w:eastAsia="en-IN"/>
+        </w:rPr>
+        <w:t xml:space="preserve"> ho</w:t>
+      </w:r>
+      <w:bookmarkStart w:id="0" w:name="_GoBack"/>
+      <w:bookmarkEnd w:id="0"/>
     </w:p>
     <w:p>
       <w:pPr>
